--- a/word/transf/dal_smoothing_frequency.docx
+++ b/word/transf/dal_smoothing_frequency.docx
@@ -929,7 +929,7 @@
         <w:rPr>
           <w:rStyle w:val="VerbatimChar"/>
         </w:rPr>
-        <w:t xml:space="preserve">## 4.69090909090909 5.04736842105263 5.38888888888889  5.7047619047619             6.02            6.315             6.65 7.31176470588235 </w:t>
+        <w:t xml:space="preserve">## 4.69090909090909 5.04736842105263 5.38888888888889  5.7047619047619 </w:t>
       </w:r>
       <w:r>
         <w:br/>
@@ -938,7 +938,25 @@
         <w:rPr>
           <w:rStyle w:val="VerbatimChar"/>
         </w:rPr>
-        <w:t xml:space="preserve">##               22               19               18               21               15               20               18               17</w:t>
+        <w:t xml:space="preserve">##               22               19               18               21 </w:t>
+      </w:r>
+      <w:r>
+        <w:br/>
+      </w:r>
+      <w:r>
+        <w:rPr>
+          <w:rStyle w:val="VerbatimChar"/>
+        </w:rPr>
+        <w:t xml:space="preserve">##             6.02            6.315             6.65 7.31176470588235 </w:t>
+      </w:r>
+      <w:r>
+        <w:br/>
+      </w:r>
+      <w:r>
+        <w:rPr>
+          <w:rStyle w:val="VerbatimChar"/>
+        </w:rPr>
+        <w:t xml:space="preserve">##               15               20               18               17</w:t>
       </w:r>
     </w:p>
     <w:sectPr>
